--- a/OU Year 3 - 2018/F18 Semester/CSI 3660 - System Administration/HMWK/HMWK 4/Solutions.docx
+++ b/OU Year 3 - 2018/F18 Semester/CSI 3660 - System Administration/HMWK/HMWK 4/Solutions.docx
@@ -150,91 +150,6 @@
     <w:p>
       <w:pPr>
         <w:spacing w:after="0" w:line="240" w:lineRule="auto"/>
-      </w:pPr>
-    </w:p>
-    <w:p>
-      <w:pPr>
-        <w:spacing w:after="0" w:line="240" w:lineRule="auto"/>
-      </w:pPr>
-    </w:p>
-    <w:p>
-      <w:pPr>
-        <w:spacing w:after="0" w:line="240" w:lineRule="auto"/>
-      </w:pPr>
-    </w:p>
-    <w:p>
-      <w:pPr>
-        <w:spacing w:after="0" w:line="240" w:lineRule="auto"/>
-      </w:pPr>
-    </w:p>
-    <w:p>
-      <w:pPr>
-        <w:spacing w:after="0" w:line="240" w:lineRule="auto"/>
-      </w:pPr>
-    </w:p>
-    <w:p>
-      <w:pPr>
-        <w:spacing w:after="0" w:line="240" w:lineRule="auto"/>
-      </w:pPr>
-    </w:p>
-    <w:p>
-      <w:pPr>
-        <w:spacing w:after="0" w:line="240" w:lineRule="auto"/>
-      </w:pPr>
-    </w:p>
-    <w:p>
-      <w:pPr>
-        <w:spacing w:after="0" w:line="240" w:lineRule="auto"/>
-      </w:pPr>
-    </w:p>
-    <w:p>
-      <w:pPr>
-        <w:spacing w:after="0" w:line="240" w:lineRule="auto"/>
-      </w:pPr>
-    </w:p>
-    <w:p>
-      <w:pPr>
-        <w:spacing w:after="0" w:line="240" w:lineRule="auto"/>
-      </w:pPr>
-    </w:p>
-    <w:p>
-      <w:pPr>
-        <w:spacing w:after="0" w:line="240" w:lineRule="auto"/>
-      </w:pPr>
-    </w:p>
-    <w:p>
-      <w:pPr>
-        <w:spacing w:after="0" w:line="240" w:lineRule="auto"/>
-      </w:pPr>
-    </w:p>
-    <w:p>
-      <w:pPr>
-        <w:spacing w:after="0" w:line="240" w:lineRule="auto"/>
-      </w:pPr>
-    </w:p>
-    <w:p>
-      <w:pPr>
-        <w:spacing w:after="0" w:line="240" w:lineRule="auto"/>
-      </w:pPr>
-    </w:p>
-    <w:p>
-      <w:pPr>
-        <w:spacing w:after="0" w:line="240" w:lineRule="auto"/>
-      </w:pPr>
-    </w:p>
-    <w:p>
-      <w:pPr>
-        <w:spacing w:after="0" w:line="240" w:lineRule="auto"/>
-      </w:pPr>
-    </w:p>
-    <w:p>
-      <w:pPr>
-        <w:spacing w:after="0" w:line="240" w:lineRule="auto"/>
-      </w:pPr>
-    </w:p>
-    <w:p>
-      <w:pPr>
-        <w:spacing w:after="0" w:line="240" w:lineRule="auto"/>
         <w:rPr>
           <w:b/>
           <w:color w:val="FF0000"/>
@@ -324,6 +239,44 @@
     <w:p>
       <w:pPr>
         <w:pStyle w:val="ListParagraph"/>
+        <w:spacing w:after="0" w:line="240" w:lineRule="auto"/>
+      </w:pPr>
+      <w:r>
+        <w:pict>
+          <v:shapetype id="_x0000_t75" coordsize="21600,21600" o:spt="75" o:preferrelative="t" path="m@4@5l@4@11@9@11@9@5xe" filled="f" stroked="f">
+            <v:stroke joinstyle="miter"/>
+            <v:formulas>
+              <v:f eqn="if lineDrawn pixelLineWidth 0"/>
+              <v:f eqn="sum @0 1 0"/>
+              <v:f eqn="sum 0 0 @1"/>
+              <v:f eqn="prod @2 1 2"/>
+              <v:f eqn="prod @3 21600 pixelWidth"/>
+              <v:f eqn="prod @3 21600 pixelHeight"/>
+              <v:f eqn="sum @0 0 1"/>
+              <v:f eqn="prod @6 1 2"/>
+              <v:f eqn="prod @7 21600 pixelWidth"/>
+              <v:f eqn="sum @8 21600 0"/>
+              <v:f eqn="prod @7 21600 pixelHeight"/>
+              <v:f eqn="sum @10 21600 0"/>
+            </v:formulas>
+            <v:path o:extrusionok="f" gradientshapeok="t" o:connecttype="rect"/>
+            <o:lock v:ext="edit" aspectratio="t"/>
+          </v:shapetype>
+          <v:shape id="_x0000_i1025" type="#_x0000_t75" style="width:468pt;height:263.35pt">
+            <v:imagedata r:id="rId5" o:title="Apache and Port 80 Browser Access"/>
+          </v:shape>
+        </w:pict>
+      </w:r>
+    </w:p>
+    <w:p>
+      <w:pPr>
+        <w:pStyle w:val="ListParagraph"/>
+        <w:spacing w:after="0" w:line="240" w:lineRule="auto"/>
+      </w:pPr>
+    </w:p>
+    <w:p>
+      <w:pPr>
+        <w:pStyle w:val="ListParagraph"/>
         <w:numPr>
           <w:ilvl w:val="0"/>
           <w:numId w:val="1"/>
@@ -390,6 +343,41 @@
     <w:p>
       <w:pPr>
         <w:pStyle w:val="ListParagraph"/>
+        <w:spacing w:after="0" w:line="240" w:lineRule="auto"/>
+        <w:rPr>
+          <w:b/>
+        </w:rPr>
+      </w:pPr>
+      <w:r>
+        <w:rPr>
+          <w:b/>
+        </w:rPr>
+        <w:t xml:space="preserve">I needed to do this so the http/Apache service would be running on the machine. This makes it so the </w:t>
+      </w:r>
+      <w:proofErr w:type="spellStart"/>
+      <w:r>
+        <w:rPr>
+          <w:b/>
+        </w:rPr>
+        <w:t>microinstance</w:t>
+      </w:r>
+      <w:proofErr w:type="spellEnd"/>
+      <w:r>
+        <w:rPr>
+          <w:b/>
+        </w:rPr>
+        <w:t xml:space="preserve"> has an External IP address that can be reached by my browser.</w:t>
+      </w:r>
+    </w:p>
+    <w:p>
+      <w:pPr>
+        <w:pStyle w:val="ListParagraph"/>
+        <w:spacing w:after="0" w:line="240" w:lineRule="auto"/>
+      </w:pPr>
+    </w:p>
+    <w:p>
+      <w:pPr>
+        <w:pStyle w:val="ListParagraph"/>
         <w:numPr>
           <w:ilvl w:val="0"/>
           <w:numId w:val="1"/>
@@ -435,6 +423,18 @@
     <w:p>
       <w:pPr>
         <w:pStyle w:val="ListParagraph"/>
+        <w:spacing w:after="0" w:line="240" w:lineRule="auto"/>
+      </w:pPr>
+    </w:p>
+    <w:p>
+      <w:pPr>
+        <w:pStyle w:val="ListParagraph"/>
+        <w:spacing w:after="0" w:line="240" w:lineRule="auto"/>
+      </w:pPr>
+    </w:p>
+    <w:p>
+      <w:pPr>
+        <w:pStyle w:val="ListParagraph"/>
         <w:numPr>
           <w:ilvl w:val="0"/>
           <w:numId w:val="1"/>
@@ -475,6 +475,23 @@
     <w:p>
       <w:pPr>
         <w:spacing w:after="0" w:line="240" w:lineRule="auto"/>
+        <w:ind w:left="720"/>
+        <w:rPr>
+          <w:b/>
+        </w:rPr>
+      </w:pPr>
+    </w:p>
+    <w:p>
+      <w:pPr>
+        <w:spacing w:after="0" w:line="240" w:lineRule="auto"/>
+        <w:rPr>
+          <w:b/>
+        </w:rPr>
+      </w:pPr>
+    </w:p>
+    <w:p>
+      <w:pPr>
+        <w:spacing w:after="0" w:line="240" w:lineRule="auto"/>
         <w:rPr>
           <w:b/>
         </w:rPr>
@@ -490,7 +507,6 @@
         <w:spacing w:after="0" w:line="240" w:lineRule="auto"/>
       </w:pPr>
       <w:r>
-        <w:lastRenderedPageBreak/>
         <w:t xml:space="preserve">[6 points] What are </w:t>
       </w:r>
       <w:r>
@@ -518,6 +534,18 @@
       <w:r>
         <w:t>?  Provide your source.</w:t>
       </w:r>
+    </w:p>
+    <w:p>
+      <w:pPr>
+        <w:pStyle w:val="ListParagraph"/>
+        <w:spacing w:after="0" w:line="240" w:lineRule="auto"/>
+      </w:pPr>
+    </w:p>
+    <w:p>
+      <w:pPr>
+        <w:pStyle w:val="ListParagraph"/>
+        <w:spacing w:after="0" w:line="240" w:lineRule="auto"/>
+      </w:pPr>
     </w:p>
     <w:p>
       <w:pPr>
@@ -550,6 +578,25 @@
     <w:p>
       <w:pPr>
         <w:pStyle w:val="ListParagraph"/>
+        <w:spacing w:after="0" w:line="240" w:lineRule="auto"/>
+      </w:pPr>
+      <w:r>
+        <w:pict>
+          <v:shape id="_x0000_i1026" type="#_x0000_t75" style="width:468pt;height:263.35pt">
+            <v:imagedata r:id="rId6" o:title="PHP Running at IP-index"/>
+          </v:shape>
+        </w:pict>
+      </w:r>
+    </w:p>
+    <w:p>
+      <w:pPr>
+        <w:pStyle w:val="ListParagraph"/>
+        <w:spacing w:after="0" w:line="240" w:lineRule="auto"/>
+      </w:pPr>
+    </w:p>
+    <w:p>
+      <w:pPr>
+        <w:pStyle w:val="ListParagraph"/>
         <w:numPr>
           <w:ilvl w:val="0"/>
           <w:numId w:val="1"/>
@@ -575,6 +622,47 @@
     <w:p>
       <w:pPr>
         <w:spacing w:after="0" w:line="240" w:lineRule="auto"/>
+        <w:ind w:left="720"/>
+        <w:rPr>
+          <w:b/>
+        </w:rPr>
+      </w:pPr>
+      <w:r>
+        <w:rPr>
+          <w:b/>
+        </w:rPr>
+        <w:t>35.237.103.49</w:t>
+      </w:r>
+    </w:p>
+    <w:p>
+      <w:pPr>
+        <w:spacing w:after="0" w:line="240" w:lineRule="auto"/>
+        <w:ind w:left="720"/>
+      </w:pPr>
+    </w:p>
+    <w:p>
+      <w:pPr>
+        <w:spacing w:after="0" w:line="240" w:lineRule="auto"/>
+        <w:ind w:left="720"/>
+      </w:pPr>
+      <w:r>
+        <w:lastRenderedPageBreak/>
+        <w:pict>
+          <v:shape id="_x0000_i1027" type="#_x0000_t75" style="width:468pt;height:263.35pt">
+            <v:imagedata r:id="rId7" o:title="My Project Webpage"/>
+          </v:shape>
+        </w:pict>
+      </w:r>
+    </w:p>
+    <w:p>
+      <w:pPr>
+        <w:spacing w:after="0" w:line="240" w:lineRule="auto"/>
+      </w:pPr>
+    </w:p>
+    <w:p>
+      <w:pPr>
+        <w:spacing w:after="0" w:line="240" w:lineRule="auto"/>
+        <w:ind w:left="720"/>
       </w:pPr>
     </w:p>
     <w:p>
@@ -1333,7 +1421,7 @@
   <a:extraClrSchemeLst/>
   <a:extLst>
     <a:ext uri="{05A4C25C-085E-4340-85A3-A5531E510DB2}">
-      <thm15:themeFamily xmlns:thm15="http://schemas.microsoft.com/office/thememl/2012/main" xmlns="" name="Office Theme" id="{62F939B6-93AF-4DB8-9C6B-D6C7DFDC589F}" vid="{4A3C46E8-61CC-4603-A589-7422A47A8E4A}"/>
+      <thm15:themeFamily xmlns="" xmlns:thm15="http://schemas.microsoft.com/office/thememl/2012/main" name="Office Theme" id="{62F939B6-93AF-4DB8-9C6B-D6C7DFDC589F}" vid="{4A3C46E8-61CC-4603-A589-7422A47A8E4A}"/>
     </a:ext>
   </a:extLst>
 </a:theme>
